--- a/record/C++类型转换.docx
+++ b/record/C++类型转换.docx
@@ -324,102 +324,143 @@
         </w:rPr>
         <w:t>选择方法：</w:t>
       </w:r>
+    </w:p>
+    <w:p>
+      <w:pPr>
+        <w:jc w:val="both"/>
+        <w:rPr>
+          <w:rFonts w:hint="default"/>
+          <w:lang w:eastAsia="zh-Hans"/>
+        </w:rPr>
+      </w:pPr>
+      <w:r>
+        <w:rPr>
+          <w:rFonts w:hint="default"/>
+          <w:lang w:eastAsia="zh-Hans"/>
+        </w:rPr>
+        <w:t>如果是多态应用场景中（非单元测试代码），在基类和派生类进行类型转换（指针或者引用），则优先使用static_cast，不要使用dynamic_cast</w:t>
+      </w:r>
+    </w:p>
+    <w:p>
+      <w:pPr>
+        <w:jc w:val="both"/>
+        <w:rPr>
+          <w:rFonts w:hint="default"/>
+          <w:lang w:eastAsia="zh-Hans"/>
+        </w:rPr>
+      </w:pPr>
+      <w:r>
+        <w:rPr>
+          <w:rFonts w:hint="default"/>
+          <w:lang w:eastAsia="zh-Hans"/>
+        </w:rPr>
+        <w:t>如果是在单元测试中，需要对类型进行检查（比如测试工厂代码返回的类是否正确）,则可以使用dynamic_cast</w:t>
+      </w:r>
+    </w:p>
+    <w:p>
+      <w:pPr>
+        <w:jc w:val="both"/>
+        <w:rPr>
+          <w:rFonts w:hint="default"/>
+          <w:lang w:eastAsia="zh-Hans"/>
+        </w:rPr>
+      </w:pPr>
+      <w:r>
+        <w:rPr>
+          <w:rFonts w:hint="default"/>
+          <w:lang w:eastAsia="zh-Hans"/>
+        </w:rPr>
+        <w:t>如果是不涉及到cv属性的变化的时候，并且非多态应用场景下，优先使用static_cast</w:t>
+      </w:r>
+    </w:p>
+    <w:p>
+      <w:pPr>
+        <w:jc w:val="both"/>
+        <w:rPr>
+          <w:rFonts w:hint="default"/>
+          <w:lang w:eastAsia="zh-Hans"/>
+        </w:rPr>
+      </w:pPr>
+      <w:r>
+        <w:rPr>
+          <w:rFonts w:hint="default"/>
+          <w:lang w:eastAsia="zh-Hans"/>
+        </w:rPr>
+        <w:t>如果需要改变cv属性，使用const_cast【c：const</w:t>
+      </w:r>
+      <w:r>
+        <w:rPr>
+          <w:rFonts w:hint="default"/>
+          <w:lang w:eastAsia="zh-Hans"/>
+        </w:rPr>
+        <w:tab/>
+      </w:r>
+      <w:r>
+        <w:rPr>
+          <w:rFonts w:hint="default"/>
+          <w:lang w:eastAsia="zh-Hans"/>
+        </w:rPr>
+        <w:t>v：volatile】</w:t>
+      </w:r>
+    </w:p>
+    <w:p>
+      <w:pPr>
+        <w:jc w:val="both"/>
+        <w:rPr>
+          <w:rFonts w:hint="default"/>
+          <w:lang w:eastAsia="zh-Hans"/>
+        </w:rPr>
+      </w:pPr>
+      <w:r>
+        <w:rPr>
+          <w:rFonts w:hint="default"/>
+          <w:lang w:eastAsia="zh-Hans"/>
+        </w:rPr>
+        <w:t>最后选择使用reinterpret_cast进行转换，或者几种转换组合使用</w:t>
+      </w:r>
+    </w:p>
+    <w:p>
+      <w:pPr>
+        <w:jc w:val="both"/>
+        <w:rPr>
+          <w:rFonts w:hint="default"/>
+          <w:lang w:eastAsia="zh-Hans"/>
+        </w:rPr>
+      </w:pPr>
+    </w:p>
+    <w:p>
+      <w:pPr>
+        <w:jc w:val="both"/>
+        <w:rPr>
+          <w:rFonts w:hint="eastAsia"/>
+          <w:lang w:val="en-US" w:eastAsia="zh-Hans"/>
+        </w:rPr>
+      </w:pPr>
+      <w:r>
+        <w:rPr>
+          <w:rFonts w:hint="eastAsia"/>
+          <w:lang w:val="en-US" w:eastAsia="zh-Hans"/>
+        </w:rPr>
+        <w:t>智能指针的转换就是多个pointer</w:t>
+      </w:r>
+    </w:p>
+    <w:p>
+      <w:pPr>
+        <w:jc w:val="both"/>
+        <w:rPr>
+          <w:rFonts w:hint="default"/>
+          <w:lang w:eastAsia="zh-Hans"/>
+        </w:rPr>
+      </w:pPr>
+      <w:r>
+        <w:rPr>
+          <w:rFonts w:hint="default"/>
+          <w:lang w:eastAsia="zh-Hans"/>
+        </w:rPr>
+        <w:t>static_pointer_cast、dynamic_pointer_cast、const_pointer_cast、reinterpret_pointer_cast</w:t>
+      </w:r>
       <w:bookmarkStart w:id="0" w:name="_GoBack"/>
       <w:bookmarkEnd w:id="0"/>
-    </w:p>
-    <w:p>
-      <w:pPr>
-        <w:jc w:val="both"/>
-        <w:rPr>
-          <w:rFonts w:hint="default"/>
-          <w:lang w:eastAsia="zh-Hans"/>
-        </w:rPr>
-      </w:pPr>
-      <w:r>
-        <w:rPr>
-          <w:rFonts w:hint="default"/>
-          <w:lang w:eastAsia="zh-Hans"/>
-        </w:rPr>
-        <w:t>如果是多态应用场景中（非单元测试代码），在基类和派生类进行类型转换（指针或者引用），则优先使用static_cast，不要使用dynamic_cast</w:t>
-      </w:r>
-    </w:p>
-    <w:p>
-      <w:pPr>
-        <w:jc w:val="both"/>
-        <w:rPr>
-          <w:rFonts w:hint="default"/>
-          <w:lang w:eastAsia="zh-Hans"/>
-        </w:rPr>
-      </w:pPr>
-      <w:r>
-        <w:rPr>
-          <w:rFonts w:hint="default"/>
-          <w:lang w:eastAsia="zh-Hans"/>
-        </w:rPr>
-        <w:t>如果是在单元测试中，需要对类型进行检查（比如测试工厂代码返回的类是否正确）,则可以使用dynamic_cast</w:t>
-      </w:r>
-    </w:p>
-    <w:p>
-      <w:pPr>
-        <w:jc w:val="both"/>
-        <w:rPr>
-          <w:rFonts w:hint="default"/>
-          <w:lang w:eastAsia="zh-Hans"/>
-        </w:rPr>
-      </w:pPr>
-      <w:r>
-        <w:rPr>
-          <w:rFonts w:hint="default"/>
-          <w:lang w:eastAsia="zh-Hans"/>
-        </w:rPr>
-        <w:t>如果是不涉及到cv属性的变化的时候，并且非多态应用场景下，优先使用static_cast</w:t>
-      </w:r>
-    </w:p>
-    <w:p>
-      <w:pPr>
-        <w:jc w:val="both"/>
-        <w:rPr>
-          <w:rFonts w:hint="default"/>
-          <w:lang w:eastAsia="zh-Hans"/>
-        </w:rPr>
-      </w:pPr>
-      <w:r>
-        <w:rPr>
-          <w:rFonts w:hint="default"/>
-          <w:lang w:eastAsia="zh-Hans"/>
-        </w:rPr>
-        <w:t>如果需要改变cv属性，使用const_cast【c：const</w:t>
-      </w:r>
-      <w:r>
-        <w:rPr>
-          <w:rFonts w:hint="default"/>
-          <w:lang w:eastAsia="zh-Hans"/>
-        </w:rPr>
-        <w:tab/>
-      </w:r>
-      <w:r>
-        <w:rPr>
-          <w:rFonts w:hint="default"/>
-          <w:lang w:eastAsia="zh-Hans"/>
-        </w:rPr>
-        <w:t>v：volatile】</w:t>
-      </w:r>
-    </w:p>
-    <w:p>
-      <w:pPr>
-        <w:jc w:val="both"/>
-        <w:rPr>
-          <w:rFonts w:hint="default"/>
-          <w:lang w:eastAsia="zh-Hans"/>
-        </w:rPr>
-      </w:pPr>
-      <w:r>
-        <w:rPr>
-          <w:rFonts w:hint="default"/>
-          <w:lang w:eastAsia="zh-Hans"/>
-        </w:rPr>
-        <w:t>最后选择使用reinterpret_cast进行转换，或者几种转换组合使用</w:t>
-      </w:r>
     </w:p>
     <w:p>
       <w:pPr>
@@ -543,7 +584,7 @@
     <w:lsdException w:unhideWhenUsed="0" w:uiPriority="0" w:semiHidden="0" w:name="Document Map"/>
     <w:lsdException w:unhideWhenUsed="0" w:uiPriority="0" w:semiHidden="0" w:name="Plain Text"/>
     <w:lsdException w:unhideWhenUsed="0" w:uiPriority="0" w:semiHidden="0" w:name="E-mail Signature"/>
-    <w:lsdException w:unhideWhenUsed="0" w:uiPriority="0" w:semiHidden="0" w:name="Normal (Web)"/>
+    <w:lsdException w:qFormat="1" w:unhideWhenUsed="0" w:uiPriority="0" w:semiHidden="0" w:name="Normal (Web)"/>
     <w:lsdException w:unhideWhenUsed="0" w:uiPriority="0" w:semiHidden="0" w:name="HTML Acronym"/>
     <w:lsdException w:unhideWhenUsed="0" w:uiPriority="0" w:semiHidden="0" w:name="HTML Address"/>
     <w:lsdException w:unhideWhenUsed="0" w:uiPriority="0" w:semiHidden="0" w:name="HTML Cite"/>
@@ -554,7 +595,7 @@
     <w:lsdException w:unhideWhenUsed="0" w:uiPriority="0" w:semiHidden="0" w:name="HTML Sample"/>
     <w:lsdException w:unhideWhenUsed="0" w:uiPriority="0" w:semiHidden="0" w:name="HTML Typewriter"/>
     <w:lsdException w:unhideWhenUsed="0" w:uiPriority="0" w:semiHidden="0" w:name="HTML Variable"/>
-    <w:lsdException w:unhideWhenUsed="0" w:uiPriority="0" w:name="Normal Table"/>
+    <w:lsdException w:qFormat="1" w:unhideWhenUsed="0" w:uiPriority="0" w:name="Normal Table"/>
     <w:lsdException w:unhideWhenUsed="0" w:uiPriority="0" w:semiHidden="0" w:name="annotation subject"/>
     <w:lsdException w:unhideWhenUsed="0" w:uiPriority="0" w:semiHidden="0" w:name="Table Simple 1"/>
     <w:lsdException w:unhideWhenUsed="0" w:uiPriority="0" w:semiHidden="0" w:name="Table Simple 2"/>
@@ -725,6 +766,7 @@
   <w:style w:type="table" w:default="1" w:styleId="3">
     <w:name w:val="Normal Table"/>
     <w:semiHidden/>
+    <w:qFormat/>
     <w:uiPriority w:val="0"/>
     <w:tblPr>
       <w:tblCellMar>
@@ -738,6 +780,7 @@
   <w:style w:type="paragraph" w:styleId="2">
     <w:name w:val="Normal (Web)"/>
     <w:basedOn w:val="1"/>
+    <w:qFormat/>
     <w:uiPriority w:val="0"/>
     <w:rPr>
       <w:sz w:val="24"/>
@@ -746,6 +789,7 @@
   <w:style w:type="paragraph" w:customStyle="1" w:styleId="5">
     <w:name w:val="p1"/>
     <w:basedOn w:val="1"/>
+    <w:qFormat/>
     <w:uiPriority w:val="0"/>
     <w:pPr>
       <w:spacing w:before="0" w:beforeAutospacing="0" w:after="0" w:afterAutospacing="0"/>
@@ -763,6 +807,7 @@
   <w:style w:type="character" w:customStyle="1" w:styleId="6">
     <w:name w:val="s1"/>
     <w:basedOn w:val="4"/>
+    <w:qFormat/>
     <w:uiPriority w:val="0"/>
     <w:rPr>
       <w:rFonts w:ascii="Helvetica Neue" w:hAnsi="Helvetica Neue" w:eastAsia="Helvetica Neue" w:cs="Helvetica Neue"/>
